--- a/Alex M corrections.docx
+++ b/Alex M corrections.docx
@@ -1063,6 +1063,56 @@
         <w:rPr>
           <w:color w:val="FF0000"/>
         </w:rPr>
+        <w:t>Front matter:</w:t>
+      </w:r>
+    </w:p>
+    <w:p>
+      <w:pPr>
+        <w:pStyle w:val="ListParagraph"/>
+        <w:numPr>
+          <w:ilvl w:val="0"/>
+          <w:numId w:val="8"/>
+        </w:numPr>
+        <w:rPr>
+          <w:color w:val="FF0000"/>
+        </w:rPr>
+      </w:pPr>
+      <w:r>
+        <w:rPr>
+          <w:color w:val="FF0000"/>
+        </w:rPr>
+        <w:t xml:space="preserve">Added </w:t>
+      </w:r>
+      <w:r>
+        <w:rPr>
+          <w:color w:val="FF0000"/>
+        </w:rPr>
+        <w:t xml:space="preserve">irrep, </w:t>
+      </w:r>
+      <w:r>
+        <w:rPr>
+          <w:color w:val="FF0000"/>
+        </w:rPr>
+        <w:t>NISQ, QAOA and VQE to list of acronyms</w:t>
+      </w:r>
+    </w:p>
+    <w:p>
+      <w:pPr>
+        <w:rPr>
+          <w:color w:val="FF0000"/>
+        </w:rPr>
+      </w:pPr>
+    </w:p>
+    <w:p>
+      <w:pPr>
+        <w:rPr>
+          <w:color w:val="FF0000"/>
+        </w:rPr>
+      </w:pPr>
+      <w:r>
+        <w:rPr>
+          <w:color w:val="FF0000"/>
+        </w:rPr>
         <w:t>Chapters 1</w:t>
       </w:r>
       <w:r>
@@ -1229,7 +1279,7 @@
         <w:rPr>
           <w:color w:val="FF0000"/>
         </w:rPr>
-        <w:t>Chapter 6:</w:t>
+        <w:t>Chapter 5:</w:t>
       </w:r>
     </w:p>
     <w:p>
@@ -1247,7 +1297,39 @@
         <w:rPr>
           <w:color w:val="FF0000"/>
         </w:rPr>
-        <w:t>Fixed a typo in Equation 6.4 (bracket sizes were incorrect)</w:t>
+        <w:t xml:space="preserve">Fixed awkward spacing </w:t>
+      </w:r>
+      <w:r>
+        <w:rPr>
+          <w:color w:val="FF0000"/>
+        </w:rPr>
+        <w:t xml:space="preserve">around Equations </w:t>
+      </w:r>
+      <w:r>
+        <w:rPr>
+          <w:color w:val="FF0000"/>
+        </w:rPr>
+        <w:t>5.52-5.54</w:t>
+      </w:r>
+    </w:p>
+    <w:p>
+      <w:pPr>
+        <w:rPr>
+          <w:color w:val="FF0000"/>
+        </w:rPr>
+      </w:pPr>
+    </w:p>
+    <w:p>
+      <w:pPr>
+        <w:rPr>
+          <w:color w:val="FF0000"/>
+        </w:rPr>
+      </w:pPr>
+      <w:r>
+        <w:rPr>
+          <w:color w:val="FF0000"/>
+        </w:rPr>
+        <w:t>Chapter 6:</w:t>
       </w:r>
     </w:p>
     <w:p>
@@ -1265,75 +1347,7 @@
         <w:rPr>
           <w:color w:val="FF0000"/>
         </w:rPr>
-        <w:t>Fixed a typo in Equation 6.36 (\sigma.\sigma’ has been corrected to n-\sigma.\sigma’</w:t>
-      </w:r>
-      <w:r>
-        <w:rPr>
-          <w:color w:val="FF0000"/>
-        </w:rPr>
-        <w:t xml:space="preserve"> as x^i corresponds to \sigma and \sigma’ not matching in i places, whereas \sigma.\sigma’ denotes number of places where they do match.</w:t>
-      </w:r>
-      <w:r>
-        <w:rPr>
-          <w:color w:val="FF0000"/>
-        </w:rPr>
-        <w:t>)</w:t>
-      </w:r>
-      <w:r>
-        <w:rPr>
-          <w:color w:val="FF0000"/>
-        </w:rPr>
-        <w:t xml:space="preserve"> This change does not affect the rest of this chapter</w:t>
-      </w:r>
-      <w:r>
-        <w:rPr>
-          <w:color w:val="FF0000"/>
-        </w:rPr>
-        <w:t xml:space="preserve"> as the </w:t>
-      </w:r>
-      <w:r>
-        <w:rPr>
-          <w:color w:val="FF0000"/>
-        </w:rPr>
-        <w:t>\sigma.\sigma’</w:t>
-      </w:r>
-      <w:r>
-        <w:rPr>
-          <w:color w:val="FF0000"/>
-        </w:rPr>
-        <w:t xml:space="preserve"> notation is only used in this equation and the remainder of the chapter is consistent with the idea that x^i corresponds </w:t>
-      </w:r>
-      <w:r>
-        <w:rPr>
-          <w:color w:val="FF0000"/>
-        </w:rPr>
-        <w:t>to \sigma and \sigma’ not matching in i places</w:t>
-      </w:r>
-      <w:r>
-        <w:rPr>
-          <w:color w:val="FF0000"/>
-        </w:rPr>
-        <w:t>.</w:t>
-      </w:r>
-    </w:p>
-    <w:p>
-      <w:pPr>
-        <w:rPr>
-          <w:color w:val="FF0000"/>
-        </w:rPr>
-      </w:pPr>
-    </w:p>
-    <w:p>
-      <w:pPr>
-        <w:rPr>
-          <w:color w:val="FF0000"/>
-        </w:rPr>
-      </w:pPr>
-      <w:r>
-        <w:rPr>
-          <w:color w:val="FF0000"/>
-        </w:rPr>
-        <w:t>Bibliography:</w:t>
+        <w:t>Fixed a typo in Equation 6.4 (bracket sizes were incorrect)</w:t>
       </w:r>
     </w:p>
     <w:p>
@@ -1351,6 +1365,75 @@
         <w:rPr>
           <w:color w:val="FF0000"/>
         </w:rPr>
+        <w:t>Fixed a typo in Equation 6.36 (\sigma.\sigma’ has been corrected to n-\sigma.\sigma’</w:t>
+      </w:r>
+      <w:r>
+        <w:rPr>
+          <w:color w:val="FF0000"/>
+        </w:rPr>
+        <w:t xml:space="preserve"> as x^i corresponds to \sigma and \sigma’ not matching in i places, whereas \sigma.\sigma’ denotes number of places where they do match.</w:t>
+      </w:r>
+      <w:r>
+        <w:rPr>
+          <w:color w:val="FF0000"/>
+        </w:rPr>
+        <w:t>)</w:t>
+      </w:r>
+      <w:r>
+        <w:rPr>
+          <w:color w:val="FF0000"/>
+        </w:rPr>
+        <w:t xml:space="preserve"> This change does not affect the rest of this chapter</w:t>
+      </w:r>
+      <w:r>
+        <w:rPr>
+          <w:color w:val="FF0000"/>
+        </w:rPr>
+        <w:t xml:space="preserve"> as the \sigma.\sigma’ notation is only used in this equation and the remainder of the chapter is consistent with the idea that x^i corresponds to \sigma and \sigma’ not matching in i places</w:t>
+      </w:r>
+      <w:r>
+        <w:rPr>
+          <w:color w:val="FF0000"/>
+        </w:rPr>
+        <w:t>.</w:t>
+      </w:r>
+    </w:p>
+    <w:p>
+      <w:pPr>
+        <w:rPr>
+          <w:color w:val="FF0000"/>
+        </w:rPr>
+      </w:pPr>
+    </w:p>
+    <w:p>
+      <w:pPr>
+        <w:rPr>
+          <w:color w:val="FF0000"/>
+        </w:rPr>
+      </w:pPr>
+      <w:r>
+        <w:rPr>
+          <w:color w:val="FF0000"/>
+        </w:rPr>
+        <w:t>Bibliography:</w:t>
+      </w:r>
+    </w:p>
+    <w:p>
+      <w:pPr>
+        <w:pStyle w:val="ListParagraph"/>
+        <w:numPr>
+          <w:ilvl w:val="0"/>
+          <w:numId w:val="6"/>
+        </w:numPr>
+        <w:rPr>
+          <w:color w:val="FF0000"/>
+        </w:rPr>
+      </w:pPr>
+      <w:r>
+        <w:rPr>
+          <w:color w:val="FF0000"/>
+        </w:rPr>
+        <w:lastRenderedPageBreak/>
         <w:t>Publication details added for Qi et al (2019) and Wu et al (2020)</w:t>
       </w:r>
       <w:r>
@@ -1651,7 +1734,7 @@
   <w:abstractNum w:abstractNumId="2" w15:restartNumberingAfterBreak="0">
     <w:nsid w:val="48EF3AC9"/>
     <w:multiLevelType w:val="hybridMultilevel"/>
-    <w:tmpl w:val="CE28565E"/>
+    <w:tmpl w:val="3740EEC6"/>
     <w:lvl w:ilvl="0" w:tplc="08090001">
       <w:start w:val="1"/>
       <w:numFmt w:val="bullet"/>
@@ -2101,6 +2184,119 @@
     </w:lvl>
   </w:abstractNum>
   <w:abstractNum w:abstractNumId="6" w15:restartNumberingAfterBreak="0">
+    <w:nsid w:val="7275438A"/>
+    <w:multiLevelType w:val="hybridMultilevel"/>
+    <w:tmpl w:val="9B0A4380"/>
+    <w:lvl w:ilvl="0" w:tplc="08090001">
+      <w:start w:val="1"/>
+      <w:numFmt w:val="bullet"/>
+      <w:lvlText w:val=""/>
+      <w:lvlJc w:val="left"/>
+      <w:pPr>
+        <w:ind w:left="720" w:hanging="360"/>
+      </w:pPr>
+      <w:rPr>
+        <w:rFonts w:ascii="Symbol" w:hAnsi="Symbol" w:hint="default"/>
+      </w:rPr>
+    </w:lvl>
+    <w:lvl w:ilvl="1" w:tplc="08090003" w:tentative="1">
+      <w:start w:val="1"/>
+      <w:numFmt w:val="bullet"/>
+      <w:lvlText w:val="o"/>
+      <w:lvlJc w:val="left"/>
+      <w:pPr>
+        <w:ind w:left="1440" w:hanging="360"/>
+      </w:pPr>
+      <w:rPr>
+        <w:rFonts w:ascii="Courier New" w:hAnsi="Courier New" w:cs="Courier New" w:hint="default"/>
+      </w:rPr>
+    </w:lvl>
+    <w:lvl w:ilvl="2" w:tplc="08090005" w:tentative="1">
+      <w:start w:val="1"/>
+      <w:numFmt w:val="bullet"/>
+      <w:lvlText w:val=""/>
+      <w:lvlJc w:val="left"/>
+      <w:pPr>
+        <w:ind w:left="2160" w:hanging="360"/>
+      </w:pPr>
+      <w:rPr>
+        <w:rFonts w:ascii="Wingdings" w:hAnsi="Wingdings" w:hint="default"/>
+      </w:rPr>
+    </w:lvl>
+    <w:lvl w:ilvl="3" w:tplc="08090001" w:tentative="1">
+      <w:start w:val="1"/>
+      <w:numFmt w:val="bullet"/>
+      <w:lvlText w:val=""/>
+      <w:lvlJc w:val="left"/>
+      <w:pPr>
+        <w:ind w:left="2880" w:hanging="360"/>
+      </w:pPr>
+      <w:rPr>
+        <w:rFonts w:ascii="Symbol" w:hAnsi="Symbol" w:hint="default"/>
+      </w:rPr>
+    </w:lvl>
+    <w:lvl w:ilvl="4" w:tplc="08090003" w:tentative="1">
+      <w:start w:val="1"/>
+      <w:numFmt w:val="bullet"/>
+      <w:lvlText w:val="o"/>
+      <w:lvlJc w:val="left"/>
+      <w:pPr>
+        <w:ind w:left="3600" w:hanging="360"/>
+      </w:pPr>
+      <w:rPr>
+        <w:rFonts w:ascii="Courier New" w:hAnsi="Courier New" w:cs="Courier New" w:hint="default"/>
+      </w:rPr>
+    </w:lvl>
+    <w:lvl w:ilvl="5" w:tplc="08090005" w:tentative="1">
+      <w:start w:val="1"/>
+      <w:numFmt w:val="bullet"/>
+      <w:lvlText w:val=""/>
+      <w:lvlJc w:val="left"/>
+      <w:pPr>
+        <w:ind w:left="4320" w:hanging="360"/>
+      </w:pPr>
+      <w:rPr>
+        <w:rFonts w:ascii="Wingdings" w:hAnsi="Wingdings" w:hint="default"/>
+      </w:rPr>
+    </w:lvl>
+    <w:lvl w:ilvl="6" w:tplc="08090001" w:tentative="1">
+      <w:start w:val="1"/>
+      <w:numFmt w:val="bullet"/>
+      <w:lvlText w:val=""/>
+      <w:lvlJc w:val="left"/>
+      <w:pPr>
+        <w:ind w:left="5040" w:hanging="360"/>
+      </w:pPr>
+      <w:rPr>
+        <w:rFonts w:ascii="Symbol" w:hAnsi="Symbol" w:hint="default"/>
+      </w:rPr>
+    </w:lvl>
+    <w:lvl w:ilvl="7" w:tplc="08090003" w:tentative="1">
+      <w:start w:val="1"/>
+      <w:numFmt w:val="bullet"/>
+      <w:lvlText w:val="o"/>
+      <w:lvlJc w:val="left"/>
+      <w:pPr>
+        <w:ind w:left="5760" w:hanging="360"/>
+      </w:pPr>
+      <w:rPr>
+        <w:rFonts w:ascii="Courier New" w:hAnsi="Courier New" w:cs="Courier New" w:hint="default"/>
+      </w:rPr>
+    </w:lvl>
+    <w:lvl w:ilvl="8" w:tplc="08090005" w:tentative="1">
+      <w:start w:val="1"/>
+      <w:numFmt w:val="bullet"/>
+      <w:lvlText w:val=""/>
+      <w:lvlJc w:val="left"/>
+      <w:pPr>
+        <w:ind w:left="6480" w:hanging="360"/>
+      </w:pPr>
+      <w:rPr>
+        <w:rFonts w:ascii="Wingdings" w:hAnsi="Wingdings" w:hint="default"/>
+      </w:rPr>
+    </w:lvl>
+  </w:abstractNum>
+  <w:abstractNum w:abstractNumId="7" w15:restartNumberingAfterBreak="0">
     <w:nsid w:val="738F7782"/>
     <w:multiLevelType w:val="multilevel"/>
     <w:tmpl w:val="08363E22"/>
@@ -2217,7 +2413,7 @@
     <w:abstractNumId w:val="5"/>
   </w:num>
   <w:num w:numId="2">
-    <w:abstractNumId w:val="6"/>
+    <w:abstractNumId w:val="7"/>
   </w:num>
   <w:num w:numId="3">
     <w:abstractNumId w:val="0"/>
@@ -2233,6 +2429,9 @@
   </w:num>
   <w:num w:numId="7">
     <w:abstractNumId w:val="3"/>
+  </w:num>
+  <w:num w:numId="8">
+    <w:abstractNumId w:val="6"/>
   </w:num>
 </w:numbering>
 </file>
@@ -2752,6 +2951,7 @@
   <w:style w:type="character" w:default="1" w:styleId="DefaultParagraphFont">
     <w:name w:val="Default Paragraph Font"/>
     <w:uiPriority w:val="1"/>
+    <w:semiHidden/>
     <w:unhideWhenUsed/>
   </w:style>
   <w:style w:type="table" w:default="1" w:styleId="TableNormal">
